--- a/实验报告/03 缺陷报告/测试标准/一般功能性错误：帮助窗体无法双击关闭.docx
+++ b/实验报告/03 缺陷报告/测试标准/一般功能性错误：帮助窗体无法双击关闭.docx
@@ -128,7 +128,7 @@
                 <w:bCs/>
                 <w:sz w:val="24"/>
               </w:rPr>
-              <w:t>钱紫阳</w:t>
+              <w:t>蔡兆炫</w:t>
             </w:r>
           </w:p>
         </w:tc>
@@ -611,7 +611,7 @@
               <w:spacing w:before="100" w:beforeAutospacing="1" w:after="100" w:afterAutospacing="1"/>
               <w:ind w:firstLineChars="0"/>
               <w:rPr>
-                <w:rFonts w:ascii="Arial" w:hAnsi="Arial" w:cs="Arial" w:hint="eastAsia"/>
+                <w:rFonts w:ascii="Arial" w:hAnsi="Arial" w:cs="Arial"/>
                 <w:szCs w:val="21"/>
               </w:rPr>
             </w:pPr>
